--- a/Report.docx
+++ b/Report.docx
@@ -184,18 +184,7 @@
           <w:sz w:val="48"/>
           <w:szCs w:val="48"/>
         </w:rPr>
-        <w:t>Thiết kế, xây dựng hệ thống mạng máy tính an toàn cho các ph</w:t>
-      </w:r>
-      <w:bookmarkStart w:id="0" w:name="_GoBack"/>
-      <w:bookmarkEnd w:id="0"/>
-      <w:r>
-        <w:rPr>
-          <w:b/>
-          <w:color w:val="000000"/>
-          <w:sz w:val="48"/>
-          <w:szCs w:val="48"/>
-        </w:rPr>
-        <w:t>òng thực hành trong tòa nhà A trường ĐH Tôn Đức Thắng cơ sở Tân Phong kết nối với sở BảoLộc, Nha Trang</w:t>
+        <w:t>Thiết kế, xây dựng hệ thống mạng máy tính an toàn cho các phòng thực hành trong tòa nhà A trường ĐH Tôn Đức Thắng cơ sở Tân Phong kết nối với sở BảoLộc, Nha Trang</w:t>
       </w:r>
     </w:p>
     <w:p>
@@ -256,7 +245,7 @@
           <w:sz w:val="28"/>
           <w:szCs w:val="28"/>
         </w:rPr>
-        <w:t xml:space="preserve">Người thực hiện:    </w:t>
+        <w:t>Người thực hiện:</w:t>
       </w:r>
       <w:r>
         <w:rPr>
@@ -264,43 +253,58 @@
           <w:sz w:val="28"/>
           <w:szCs w:val="28"/>
         </w:rPr>
-        <w:t>HUỲNH GIA HUY - 51900798</w:t>
-      </w:r>
-    </w:p>
-    <w:p>
-      <w:pPr>
-        <w:spacing w:line="360" w:lineRule="auto"/>
-        <w:jc w:val="right"/>
+        <w:t xml:space="preserve"> </w:t>
+      </w:r>
+      <w:r>
         <w:rPr>
           <w:b/>
           <w:sz w:val="28"/>
           <w:szCs w:val="28"/>
         </w:rPr>
-      </w:pPr>
+        <w:t>NGUYỄN VĂN KHÁNH ÂN - 51900475</w:t>
+      </w:r>
+    </w:p>
+    <w:p>
+      <w:pPr>
+        <w:spacing w:line="360" w:lineRule="auto"/>
+        <w:jc w:val="right"/>
+        <w:rPr>
+          <w:sz w:val="28"/>
+          <w:szCs w:val="28"/>
+        </w:rPr>
+      </w:pPr>
+      <w:r>
+        <w:rPr>
+          <w:sz w:val="28"/>
+          <w:szCs w:val="28"/>
+        </w:rPr>
+        <w:t xml:space="preserve">Lớp       :    </w:t>
+      </w:r>
       <w:r>
         <w:rPr>
           <w:b/>
           <w:sz w:val="28"/>
           <w:szCs w:val="28"/>
         </w:rPr>
-        <w:t>NGUYỄN VĂN KHÁNH ÂN - 51900475</w:t>
-      </w:r>
-    </w:p>
-    <w:p>
-      <w:pPr>
-        <w:spacing w:line="360" w:lineRule="auto"/>
+        <w:t>19050402</w:t>
+      </w:r>
+    </w:p>
+    <w:p>
+      <w:pPr>
         <w:jc w:val="right"/>
         <w:rPr>
           <w:sz w:val="28"/>
           <w:szCs w:val="28"/>
         </w:rPr>
       </w:pPr>
+      <w:bookmarkStart w:id="0" w:name="_GoBack"/>
+      <w:bookmarkEnd w:id="0"/>
       <w:r>
         <w:rPr>
           <w:sz w:val="28"/>
           <w:szCs w:val="28"/>
         </w:rPr>
-        <w:t xml:space="preserve">Lớp       :    </w:t>
+        <w:t xml:space="preserve">Khoá    </w:t>
       </w:r>
       <w:r>
         <w:rPr>
@@ -308,32 +312,17 @@
           <w:sz w:val="28"/>
           <w:szCs w:val="28"/>
         </w:rPr>
-        <w:t>19050402</w:t>
-      </w:r>
-    </w:p>
-    <w:p>
-      <w:pPr>
-        <w:jc w:val="right"/>
-        <w:rPr>
-          <w:sz w:val="28"/>
-          <w:szCs w:val="28"/>
-        </w:rPr>
-      </w:pPr>
-      <w:r>
-        <w:rPr>
-          <w:sz w:val="28"/>
-          <w:szCs w:val="28"/>
-        </w:rPr>
-        <w:t xml:space="preserve">Khoá    </w:t>
-      </w:r>
-      <w:r>
+        <w:t xml:space="preserve"> :    23</w:t>
+      </w:r>
+    </w:p>
+    <w:p>
+      <w:pPr>
         <w:rPr>
           <w:b/>
           <w:sz w:val="28"/>
           <w:szCs w:val="28"/>
         </w:rPr>
-        <w:t xml:space="preserve"> :    23</w:t>
-      </w:r>
+      </w:pPr>
     </w:p>
     <w:p>
       <w:pPr>
@@ -373,36 +362,27 @@
     </w:p>
     <w:p>
       <w:pPr>
+        <w:jc w:val="center"/>
+        <w:rPr>
+          <w:b/>
+        </w:rPr>
+      </w:pPr>
+    </w:p>
+    <w:p>
+      <w:pPr>
+        <w:jc w:val="center"/>
         <w:rPr>
           <w:b/>
           <w:sz w:val="28"/>
           <w:szCs w:val="28"/>
         </w:rPr>
       </w:pPr>
-    </w:p>
-    <w:p>
-      <w:pPr>
-        <w:jc w:val="center"/>
-        <w:rPr>
-          <w:b/>
-        </w:rPr>
-      </w:pPr>
-    </w:p>
-    <w:p>
-      <w:pPr>
-        <w:jc w:val="center"/>
+      <w:r>
         <w:rPr>
           <w:b/>
           <w:sz w:val="28"/>
           <w:szCs w:val="28"/>
         </w:rPr>
-      </w:pPr>
-      <w:r>
-        <w:rPr>
-          <w:b/>
-          <w:sz w:val="28"/>
-          <w:szCs w:val="28"/>
-        </w:rPr>
         <w:t>THÀNH PHỐ HỒ CHÍ MINH,  NĂM 2022</w:t>
       </w:r>
     </w:p>
@@ -514,6 +494,7 @@
         <w:rPr>
           <w:lang w:val="vi-VN"/>
         </w:rPr>
+        <w:lastRenderedPageBreak/>
         <w:t>LỜI CẢM ƠN</w:t>
       </w:r>
       <w:bookmarkEnd w:id="1"/>
@@ -814,6 +795,7 @@
           <w:szCs w:val="32"/>
           <w:lang w:val="vi-VN"/>
         </w:rPr>
+        <w:lastRenderedPageBreak/>
         <w:t>ĐỒ ÁN ĐƯỢC HOÀN THÀNH</w:t>
       </w:r>
     </w:p>
@@ -41463,7 +41445,7 @@
 </file>
 
 <file path=customXml/itemProps1.xml><?xml version="1.0" encoding="utf-8"?>
-<ds:datastoreItem xmlns:ds="http://schemas.openxmlformats.org/officeDocument/2006/customXml" ds:itemID="{D0B84583-F183-40F9-BA8A-B6C9726FAF94}">
+<ds:datastoreItem xmlns:ds="http://schemas.openxmlformats.org/officeDocument/2006/customXml" ds:itemID="{3F1C3706-97CE-46BB-8A2E-634AFAE462E3}">
   <ds:schemaRefs>
     <ds:schemaRef ds:uri="http://schemas.openxmlformats.org/officeDocument/2006/bibliography"/>
   </ds:schemaRefs>
